--- a/Delete Horse Business Use Case.docx
+++ b/Delete Horse Business Use Case.docx
@@ -1098,25 +1098,44 @@
                 <w:ilvl w:val="0"/>
                 <w:numId w:val="13"/>
               </w:numPr>
-              <w:rPr>
-                <w:rFonts w:ascii="Arial" w:hAnsi="Arial" w:cs="Arial"/>
-              </w:rPr>
-            </w:pPr>
-            <w:r>
-              <w:rPr>
-                <w:rFonts w:ascii="Arial" w:hAnsi="Arial" w:cs="Arial"/>
-              </w:rPr>
-              <w:t>Equine Administrator selects close system</w:t>
-            </w:r>
-          </w:p>
-          <w:p>
-            <w:pPr>
               <w:spacing w:line="360" w:lineRule="auto"/>
               <w:rPr>
                 <w:rFonts w:ascii="Arial" w:hAnsi="Arial" w:cs="Arial"/>
                 <w:szCs w:val="22"/>
               </w:rPr>
             </w:pPr>
+            <w:r>
+              <w:rPr>
+                <w:rFonts w:ascii="Arial" w:hAnsi="Arial" w:cs="Arial"/>
+              </w:rPr>
+              <w:t xml:space="preserve">Equine Administrator </w:t>
+            </w:r>
+            <w:r>
+              <w:rPr>
+                <w:rFonts w:ascii="Arial" w:hAnsi="Arial" w:cs="Arial"/>
+              </w:rPr>
+              <w:t>clicks on Return Button</w:t>
+            </w:r>
+          </w:p>
+          <w:p>
+            <w:pPr>
+              <w:pStyle w:val="ListParagraph"/>
+              <w:numPr>
+                <w:ilvl w:val="0"/>
+                <w:numId w:val="13"/>
+              </w:numPr>
+              <w:spacing w:line="360" w:lineRule="auto"/>
+              <w:rPr>
+                <w:rFonts w:ascii="Arial" w:hAnsi="Arial" w:cs="Arial"/>
+                <w:szCs w:val="22"/>
+              </w:rPr>
+            </w:pPr>
+            <w:r>
+              <w:rPr>
+                <w:rFonts w:ascii="Arial" w:hAnsi="Arial" w:cs="Arial"/>
+              </w:rPr>
+              <w:t>Delete Horse Form closes.</w:t>
+            </w:r>
           </w:p>
           <w:p>
             <w:pPr>
@@ -1418,60 +1437,172 @@
                 <w:rFonts w:ascii="Arial" w:hAnsi="Arial" w:cs="Arial"/>
                 <w:szCs w:val="22"/>
               </w:rPr>
-              <w:t>4a. Equine Administrator selects Cancel</w:t>
-            </w:r>
-          </w:p>
-          <w:p>
-            <w:pPr>
-              <w:rPr>
-                <w:rFonts w:ascii="Arial" w:hAnsi="Arial" w:cs="Arial"/>
-                <w:szCs w:val="22"/>
-              </w:rPr>
-            </w:pPr>
-            <w:r>
-              <w:rPr>
-                <w:rFonts w:ascii="Arial" w:hAnsi="Arial" w:cs="Arial"/>
-                <w:szCs w:val="22"/>
-              </w:rPr>
-              <w:t>4b. System Close</w:t>
-            </w:r>
-          </w:p>
-          <w:p>
-            <w:pPr>
-              <w:rPr>
-                <w:rFonts w:ascii="Arial" w:hAnsi="Arial" w:cs="Arial"/>
-                <w:szCs w:val="22"/>
-              </w:rPr>
-            </w:pPr>
-          </w:p>
-          <w:p>
-            <w:pPr>
-              <w:rPr>
-                <w:rFonts w:ascii="Arial" w:hAnsi="Arial" w:cs="Arial"/>
-                <w:szCs w:val="22"/>
-              </w:rPr>
-            </w:pPr>
-            <w:r>
-              <w:rPr>
-                <w:rFonts w:ascii="Arial" w:hAnsi="Arial" w:cs="Arial"/>
-                <w:szCs w:val="22"/>
-              </w:rPr>
-              <w:t>6a. Equine Administrator selects Cancel</w:t>
-            </w:r>
-          </w:p>
-          <w:p>
-            <w:pPr>
-              <w:rPr>
-                <w:rFonts w:ascii="Arial" w:hAnsi="Arial" w:cs="Arial"/>
-                <w:szCs w:val="22"/>
-              </w:rPr>
-            </w:pPr>
-            <w:r>
-              <w:rPr>
-                <w:rFonts w:ascii="Arial" w:hAnsi="Arial" w:cs="Arial"/>
-                <w:szCs w:val="22"/>
-              </w:rPr>
-              <w:t>6b. System Close</w:t>
+              <w:t>4</w:t>
+            </w:r>
+            <w:r>
+              <w:rPr>
+                <w:rFonts w:ascii="Arial" w:hAnsi="Arial" w:cs="Arial"/>
+                <w:szCs w:val="22"/>
+              </w:rPr>
+              <w:t>a1</w:t>
+            </w:r>
+            <w:r>
+              <w:rPr>
+                <w:rFonts w:ascii="Arial" w:hAnsi="Arial" w:cs="Arial"/>
+                <w:szCs w:val="22"/>
+              </w:rPr>
+              <w:t xml:space="preserve">. Equine Administrator selects </w:t>
+            </w:r>
+            <w:r>
+              <w:rPr>
+                <w:rFonts w:ascii="Arial" w:hAnsi="Arial" w:cs="Arial"/>
+                <w:szCs w:val="22"/>
+              </w:rPr>
+              <w:t>Return</w:t>
+            </w:r>
+          </w:p>
+          <w:p>
+            <w:pPr>
+              <w:rPr>
+                <w:rFonts w:ascii="Arial" w:hAnsi="Arial" w:cs="Arial"/>
+                <w:szCs w:val="22"/>
+              </w:rPr>
+            </w:pPr>
+            <w:r>
+              <w:rPr>
+                <w:rFonts w:ascii="Arial" w:hAnsi="Arial" w:cs="Arial"/>
+                <w:szCs w:val="22"/>
+              </w:rPr>
+              <w:t>4</w:t>
+            </w:r>
+            <w:r>
+              <w:rPr>
+                <w:rFonts w:ascii="Arial" w:hAnsi="Arial" w:cs="Arial"/>
+                <w:szCs w:val="22"/>
+              </w:rPr>
+              <w:t>a2</w:t>
+            </w:r>
+            <w:r>
+              <w:rPr>
+                <w:rFonts w:ascii="Arial" w:hAnsi="Arial" w:cs="Arial"/>
+                <w:szCs w:val="22"/>
+              </w:rPr>
+              <w:t xml:space="preserve">. </w:t>
+            </w:r>
+            <w:r>
+              <w:rPr>
+                <w:rFonts w:ascii="Arial" w:hAnsi="Arial" w:cs="Arial"/>
+                <w:szCs w:val="22"/>
+              </w:rPr>
+              <w:t>Form</w:t>
+            </w:r>
+            <w:r>
+              <w:rPr>
+                <w:rFonts w:ascii="Arial" w:hAnsi="Arial" w:cs="Arial"/>
+                <w:szCs w:val="22"/>
+              </w:rPr>
+              <w:t xml:space="preserve"> </w:t>
+            </w:r>
+            <w:r>
+              <w:rPr>
+                <w:rFonts w:ascii="Arial" w:hAnsi="Arial" w:cs="Arial"/>
+                <w:szCs w:val="22"/>
+              </w:rPr>
+              <w:t>closes</w:t>
+            </w:r>
+          </w:p>
+          <w:p>
+            <w:pPr>
+              <w:rPr>
+                <w:rFonts w:ascii="Arial" w:hAnsi="Arial" w:cs="Arial"/>
+                <w:szCs w:val="22"/>
+              </w:rPr>
+            </w:pPr>
+          </w:p>
+          <w:p>
+            <w:pPr>
+              <w:rPr>
+                <w:rFonts w:ascii="Arial" w:hAnsi="Arial" w:cs="Arial"/>
+                <w:szCs w:val="22"/>
+              </w:rPr>
+            </w:pPr>
+            <w:r>
+              <w:rPr>
+                <w:rFonts w:ascii="Arial" w:hAnsi="Arial" w:cs="Arial"/>
+                <w:szCs w:val="22"/>
+              </w:rPr>
+              <w:t>6a</w:t>
+            </w:r>
+            <w:r>
+              <w:rPr>
+                <w:rFonts w:ascii="Arial" w:hAnsi="Arial" w:cs="Arial"/>
+                <w:szCs w:val="22"/>
+              </w:rPr>
+              <w:t>1</w:t>
+            </w:r>
+            <w:r>
+              <w:rPr>
+                <w:rFonts w:ascii="Arial" w:hAnsi="Arial" w:cs="Arial"/>
+                <w:szCs w:val="22"/>
+              </w:rPr>
+              <w:t xml:space="preserve">. Equine Administrator selects </w:t>
+            </w:r>
+            <w:r>
+              <w:rPr>
+                <w:rFonts w:ascii="Arial" w:hAnsi="Arial" w:cs="Arial"/>
+                <w:szCs w:val="22"/>
+              </w:rPr>
+              <w:t>Return</w:t>
+            </w:r>
+          </w:p>
+          <w:p>
+            <w:pPr>
+              <w:rPr>
+                <w:rFonts w:ascii="Arial" w:hAnsi="Arial" w:cs="Arial"/>
+                <w:szCs w:val="22"/>
+              </w:rPr>
+            </w:pPr>
+            <w:r>
+              <w:rPr>
+                <w:rFonts w:ascii="Arial" w:hAnsi="Arial" w:cs="Arial"/>
+                <w:szCs w:val="22"/>
+              </w:rPr>
+              <w:t>6</w:t>
+            </w:r>
+            <w:r>
+              <w:rPr>
+                <w:rFonts w:ascii="Arial" w:hAnsi="Arial" w:cs="Arial"/>
+                <w:szCs w:val="22"/>
+              </w:rPr>
+              <w:t>a2</w:t>
+            </w:r>
+            <w:r>
+              <w:rPr>
+                <w:rFonts w:ascii="Arial" w:hAnsi="Arial" w:cs="Arial"/>
+                <w:szCs w:val="22"/>
+              </w:rPr>
+              <w:t xml:space="preserve">. </w:t>
+            </w:r>
+            <w:r>
+              <w:rPr>
+                <w:rFonts w:ascii="Arial" w:hAnsi="Arial" w:cs="Arial"/>
+                <w:szCs w:val="22"/>
+              </w:rPr>
+              <w:t>Form</w:t>
+            </w:r>
+            <w:r>
+              <w:rPr>
+                <w:rFonts w:ascii="Arial" w:hAnsi="Arial" w:cs="Arial"/>
+                <w:szCs w:val="22"/>
+              </w:rPr>
+              <w:t xml:space="preserve"> </w:t>
+            </w:r>
+            <w:r>
+              <w:rPr>
+                <w:rFonts w:ascii="Arial" w:hAnsi="Arial" w:cs="Arial"/>
+                <w:szCs w:val="22"/>
+              </w:rPr>
+              <w:t>closes</w:t>
             </w:r>
           </w:p>
         </w:tc>
@@ -1521,60 +1652,130 @@
                 <w:rFonts w:ascii="Arial" w:hAnsi="Arial" w:cs="Arial"/>
                 <w:szCs w:val="22"/>
               </w:rPr>
-              <w:t>8a. Equine Administrator can Select Different Horse</w:t>
-            </w:r>
-          </w:p>
-          <w:p>
-            <w:pPr>
-              <w:rPr>
-                <w:rFonts w:ascii="Arial" w:hAnsi="Arial" w:cs="Arial"/>
-                <w:szCs w:val="22"/>
-              </w:rPr>
-            </w:pPr>
-            <w:r>
-              <w:rPr>
-                <w:rFonts w:ascii="Arial" w:hAnsi="Arial" w:cs="Arial"/>
-                <w:szCs w:val="22"/>
-              </w:rPr>
-              <w:t>8b. Goes back to step 3</w:t>
-            </w:r>
-          </w:p>
-          <w:p>
-            <w:pPr>
-              <w:rPr>
-                <w:rFonts w:ascii="Arial" w:hAnsi="Arial" w:cs="Arial"/>
-                <w:szCs w:val="22"/>
-              </w:rPr>
-            </w:pPr>
-          </w:p>
-          <w:p>
-            <w:pPr>
-              <w:rPr>
-                <w:rFonts w:ascii="Arial" w:hAnsi="Arial" w:cs="Arial"/>
-                <w:szCs w:val="22"/>
-              </w:rPr>
-            </w:pPr>
-            <w:r>
-              <w:rPr>
-                <w:rFonts w:ascii="Arial" w:hAnsi="Arial" w:cs="Arial"/>
-                <w:szCs w:val="22"/>
-              </w:rPr>
-              <w:t>13a. Equine Administrator can Select another Horse to delete</w:t>
-            </w:r>
-          </w:p>
-          <w:p>
-            <w:pPr>
-              <w:rPr>
-                <w:rFonts w:ascii="Arial" w:hAnsi="Arial" w:cs="Arial"/>
-                <w:szCs w:val="22"/>
-              </w:rPr>
-            </w:pPr>
-            <w:r>
-              <w:rPr>
-                <w:rFonts w:ascii="Arial" w:hAnsi="Arial" w:cs="Arial"/>
-                <w:szCs w:val="22"/>
-              </w:rPr>
-              <w:t>13a. Goes back to step 3</w:t>
+              <w:t>8a</w:t>
+            </w:r>
+            <w:r>
+              <w:rPr>
+                <w:rFonts w:ascii="Arial" w:hAnsi="Arial" w:cs="Arial"/>
+                <w:szCs w:val="22"/>
+              </w:rPr>
+              <w:t>1</w:t>
+            </w:r>
+            <w:r>
+              <w:rPr>
+                <w:rFonts w:ascii="Arial" w:hAnsi="Arial" w:cs="Arial"/>
+                <w:szCs w:val="22"/>
+              </w:rPr>
+              <w:t xml:space="preserve">. Equine Administrator can Select </w:t>
+            </w:r>
+            <w:r>
+              <w:rPr>
+                <w:rFonts w:ascii="Arial" w:hAnsi="Arial" w:cs="Arial"/>
+                <w:szCs w:val="22"/>
+              </w:rPr>
+              <w:t xml:space="preserve">a </w:t>
+            </w:r>
+            <w:r>
+              <w:rPr>
+                <w:rFonts w:ascii="Arial" w:hAnsi="Arial" w:cs="Arial"/>
+                <w:szCs w:val="22"/>
+              </w:rPr>
+              <w:t>Different Horse</w:t>
+            </w:r>
+          </w:p>
+          <w:p>
+            <w:pPr>
+              <w:rPr>
+                <w:rFonts w:ascii="Arial" w:hAnsi="Arial" w:cs="Arial"/>
+                <w:szCs w:val="22"/>
+              </w:rPr>
+            </w:pPr>
+            <w:r>
+              <w:rPr>
+                <w:rFonts w:ascii="Arial" w:hAnsi="Arial" w:cs="Arial"/>
+                <w:szCs w:val="22"/>
+              </w:rPr>
+              <w:t>8</w:t>
+            </w:r>
+            <w:r>
+              <w:rPr>
+                <w:rFonts w:ascii="Arial" w:hAnsi="Arial" w:cs="Arial"/>
+                <w:szCs w:val="22"/>
+              </w:rPr>
+              <w:t>a2</w:t>
+            </w:r>
+            <w:r>
+              <w:rPr>
+                <w:rFonts w:ascii="Arial" w:hAnsi="Arial" w:cs="Arial"/>
+                <w:szCs w:val="22"/>
+              </w:rPr>
+              <w:t>. Goes back to step 3</w:t>
+            </w:r>
+          </w:p>
+          <w:p>
+            <w:pPr>
+              <w:rPr>
+                <w:rFonts w:ascii="Arial" w:hAnsi="Arial" w:cs="Arial"/>
+                <w:szCs w:val="22"/>
+              </w:rPr>
+            </w:pPr>
+          </w:p>
+          <w:p>
+            <w:pPr>
+              <w:rPr>
+                <w:rFonts w:ascii="Arial" w:hAnsi="Arial" w:cs="Arial"/>
+                <w:szCs w:val="22"/>
+              </w:rPr>
+            </w:pPr>
+            <w:r>
+              <w:rPr>
+                <w:rFonts w:ascii="Arial" w:hAnsi="Arial" w:cs="Arial"/>
+                <w:szCs w:val="22"/>
+              </w:rPr>
+              <w:t>12a1</w:t>
+            </w:r>
+            <w:r>
+              <w:rPr>
+                <w:rFonts w:ascii="Arial" w:hAnsi="Arial" w:cs="Arial"/>
+                <w:szCs w:val="22"/>
+              </w:rPr>
+              <w:t>. Equine Administrator can Select another Horse to delete</w:t>
+            </w:r>
+          </w:p>
+          <w:p>
+            <w:pPr>
+              <w:rPr>
+                <w:rFonts w:ascii="Arial" w:hAnsi="Arial" w:cs="Arial"/>
+                <w:szCs w:val="22"/>
+              </w:rPr>
+            </w:pPr>
+            <w:r>
+              <w:rPr>
+                <w:rFonts w:ascii="Arial" w:hAnsi="Arial" w:cs="Arial"/>
+                <w:szCs w:val="22"/>
+              </w:rPr>
+              <w:t>12</w:t>
+            </w:r>
+            <w:r>
+              <w:rPr>
+                <w:rFonts w:ascii="Arial" w:hAnsi="Arial" w:cs="Arial"/>
+                <w:szCs w:val="22"/>
+              </w:rPr>
+              <w:t>a</w:t>
+            </w:r>
+            <w:r>
+              <w:rPr>
+                <w:rFonts w:ascii="Arial" w:hAnsi="Arial" w:cs="Arial"/>
+                <w:szCs w:val="22"/>
+              </w:rPr>
+              <w:t>2</w:t>
+            </w:r>
+            <w:r>
+              <w:rPr>
+                <w:rFonts w:ascii="Arial" w:hAnsi="Arial" w:cs="Arial"/>
+                <w:szCs w:val="22"/>
+              </w:rPr>
+              <w:t>. Goes back to step 3</w:t>
             </w:r>
           </w:p>
         </w:tc>

--- a/Delete Horse Business Use Case.docx
+++ b/Delete Horse Business Use Case.docx
@@ -11,6 +11,7 @@
           <w:highlight w:val="yellow"/>
         </w:rPr>
       </w:pPr>
+      <w:bookmarkStart w:id="0" w:name="_Hlk88560063"/>
     </w:p>
     <w:p>
       <w:pPr>
@@ -396,6 +397,13 @@
                 <w:szCs w:val="22"/>
               </w:rPr>
             </w:pPr>
+            <w:r>
+              <w:rPr>
+                <w:rFonts w:ascii="Arial" w:hAnsi="Arial" w:cs="Arial"/>
+                <w:szCs w:val="22"/>
+              </w:rPr>
+              <w:t>Equine Administrator</w:t>
+            </w:r>
           </w:p>
         </w:tc>
       </w:tr>
@@ -1908,6 +1916,7 @@
         </w:rPr>
       </w:pPr>
     </w:p>
+    <w:bookmarkEnd w:id="0"/>
     <w:p/>
     <w:sectPr>
       <w:footerReference w:type="even" r:id="rId8"/>
